--- a/mkprasad.docx
+++ b/mkprasad.docx
@@ -6,25 +6,17 @@
       <w:pPr>
         <w:jc w:val="center"/>
         <w:rPr>
-          <w:rFonts w:ascii="Muna" w:hAnsi="Muna" w:cs="Muna"/>
+          <w:rFonts w:ascii="Cambria" w:hAnsi="Cambria" w:cs="Muna"/>
           <w:sz w:val="24"/>
         </w:rPr>
       </w:pPr>
       <w:r>
         <w:rPr>
-          <w:rFonts w:ascii="Muna" w:hAnsi="Muna" w:cs="Muna" w:hint="cs"/>
+          <w:rFonts w:ascii="Cambria" w:hAnsi="Cambria" w:cs="Muna"/>
           <w:b/>
           <w:sz w:val="28"/>
         </w:rPr>
-        <w:t>Prasad M.K</w:t>
-      </w:r>
-      <w:r>
-        <w:rPr>
-          <w:rFonts w:ascii="Muna" w:hAnsi="Muna" w:cs="Muna" w:hint="cs"/>
-          <w:b/>
-          <w:sz w:val="28"/>
-        </w:rPr>
-        <w:t>.</w:t>
+        <w:t>Kameswara Prasad Mukkamala</w:t>
       </w:r>
     </w:p>
     <w:p>
@@ -56,7 +48,7 @@
       </w:pPr>
       <w:r>
         <w:rPr>
-          <w:rFonts w:ascii="Muna" w:hAnsi="Muna" w:cs="Muna"/>
+          <w:rFonts w:ascii="Muna" w:hAnsi="Muna" w:cs="Muna" w:hint="cs"/>
           <w:sz w:val="22"/>
           <w:szCs w:val="22"/>
         </w:rPr>
@@ -205,7 +197,7 @@
           <w:szCs w:val="22"/>
         </w:rPr>
         <w:drawing>
-          <wp:inline distT="0" distB="0" distL="0" distR="0" wp14:anchorId="221F5356" wp14:editId="7FCE9108">
+          <wp:inline distT="0" distB="0" distL="0" distR="0" wp14:anchorId="221F5356" wp14:editId="7A70CFB2">
             <wp:extent cx="224790" cy="152400"/>
             <wp:effectExtent l="0" t="0" r="3810" b="0"/>
             <wp:docPr id="1938258370" name="Picture 1" descr="A white square with a black background&#10;&#10;AI-generated content may be incorrect."/>
@@ -343,7 +335,7 @@
               </wp:anchor>
             </w:drawing>
           </mc:Choice>
-          <mc:Fallback>
+          <mc:Fallback xmlns="">
             <w:pict>
               <v:line w14:anchorId="7A9D18CF" id="Line 3" o:spid="_x0000_s1026" style="position:absolute;z-index:251655680;visibility:visible;mso-wrap-style:square;mso-width-percent:0;mso-height-percent:0;mso-wrap-distance-left:9pt;mso-wrap-distance-top:0;mso-wrap-distance-right:9pt;mso-wrap-distance-bottom:0;mso-position-horizontal:absolute;mso-position-horizontal-relative:text;mso-position-vertical:absolute;mso-position-vertical-relative:text;mso-width-percent:0;mso-height-percent:0;mso-width-relative:page;mso-height-relative:page" from=".5pt,5.75pt" to="472.05pt,5.75pt" o:gfxdata="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" o:allowincell="f" strokeweight="1.5pt">
                 <o:lock v:ext="edit" shapetype="f"/>
@@ -444,12 +436,14 @@
                           <w:p>
                             <w:pPr>
                               <w:rPr>
+                                <w:rFonts w:ascii="Muna" w:hAnsi="Muna" w:cs="Muna"/>
                                 <w:b/>
                                 <w:sz w:val="22"/>
                               </w:rPr>
                             </w:pPr>
                             <w:r>
                               <w:rPr>
+                                <w:rFonts w:ascii="Muna" w:hAnsi="Muna" w:cs="Muna" w:hint="cs"/>
                                 <w:b/>
                                 <w:sz w:val="22"/>
                               </w:rPr>
@@ -460,6 +454,7 @@
                             <w:pPr>
                               <w:jc w:val="center"/>
                               <w:rPr>
+                                <w:rFonts w:ascii="Muna" w:hAnsi="Muna" w:cs="Muna"/>
                                 <w:b/>
                                 <w:sz w:val="24"/>
                               </w:rPr>
@@ -482,7 +477,7 @@
               </wp:anchor>
             </w:drawing>
           </mc:Choice>
-          <mc:Fallback>
+          <mc:Fallback xmlns="">
             <w:pict>
               <v:shapetype w14:anchorId="0889BE52" id="_x0000_t202" coordsize="21600,21600" o:spt="202" path="m,l,21600r21600,l21600,xe">
                 <v:stroke joinstyle="miter"/>
@@ -496,12 +491,14 @@
                     <w:p>
                       <w:pPr>
                         <w:rPr>
+                          <w:rFonts w:ascii="Muna" w:hAnsi="Muna" w:cs="Muna" w:hint="cs"/>
                           <w:b/>
                           <w:sz w:val="22"/>
                         </w:rPr>
                       </w:pPr>
                       <w:r>
                         <w:rPr>
+                          <w:rFonts w:ascii="Muna" w:hAnsi="Muna" w:cs="Muna" w:hint="cs"/>
                           <w:b/>
                           <w:sz w:val="22"/>
                         </w:rPr>
@@ -512,6 +509,7 @@
                       <w:pPr>
                         <w:jc w:val="center"/>
                         <w:rPr>
+                          <w:rFonts w:ascii="Muna" w:hAnsi="Muna" w:cs="Muna" w:hint="cs"/>
                           <w:b/>
                           <w:sz w:val="24"/>
                         </w:rPr>
@@ -612,7 +610,23 @@
           <w:sz w:val="22"/>
           <w:szCs w:val="22"/>
         </w:rPr>
-        <w:t xml:space="preserve">Seasoned engineering professional with vast of experience spanning Site Reliability Engineering, </w:t>
+        <w:t xml:space="preserve">Seasoned engineering professional with </w:t>
+      </w:r>
+      <w:r>
+        <w:rPr>
+          <w:rFonts w:ascii="Muna" w:hAnsi="Muna" w:cs="Muna" w:hint="cs"/>
+          <w:sz w:val="22"/>
+          <w:szCs w:val="22"/>
+        </w:rPr>
+        <w:t>26 years</w:t>
+      </w:r>
+      <w:r>
+        <w:rPr>
+          <w:rFonts w:ascii="Muna" w:hAnsi="Muna" w:cs="Muna" w:hint="cs"/>
+          <w:sz w:val="22"/>
+          <w:szCs w:val="22"/>
+        </w:rPr>
+        <w:t xml:space="preserve"> of experience spanning Site Reliability Engineering, </w:t>
       </w:r>
       <w:r>
         <w:rPr>
@@ -644,7 +658,23 @@
           <w:sz w:val="22"/>
           <w:szCs w:val="22"/>
         </w:rPr>
-        <w:t xml:space="preserve"> and Engineering</w:t>
+        <w:t xml:space="preserve">, </w:t>
+      </w:r>
+      <w:r>
+        <w:rPr>
+          <w:rFonts w:ascii="Muna" w:hAnsi="Muna" w:cs="Muna" w:hint="cs"/>
+          <w:sz w:val="22"/>
+          <w:szCs w:val="22"/>
+        </w:rPr>
+        <w:t>Engineering</w:t>
+      </w:r>
+      <w:r>
+        <w:rPr>
+          <w:rFonts w:ascii="Muna" w:hAnsi="Muna" w:cs="Muna" w:hint="cs"/>
+          <w:sz w:val="22"/>
+          <w:szCs w:val="22"/>
+        </w:rPr>
+        <w:t xml:space="preserve"> and Support</w:t>
       </w:r>
       <w:r>
         <w:rPr>
@@ -757,12 +787,14 @@
                           <w:p>
                             <w:pPr>
                               <w:rPr>
+                                <w:rFonts w:ascii="Muna" w:hAnsi="Muna" w:cs="Muna"/>
                                 <w:b/>
                                 <w:sz w:val="24"/>
                               </w:rPr>
                             </w:pPr>
                             <w:r>
                               <w:rPr>
+                                <w:rFonts w:ascii="Muna" w:hAnsi="Muna" w:cs="Muna" w:hint="cs"/>
                                 <w:b/>
                                 <w:spacing w:val="-3"/>
                                 <w:sz w:val="24"/>
@@ -787,7 +819,7 @@
               </wp:anchor>
             </w:drawing>
           </mc:Choice>
-          <mc:Fallback>
+          <mc:Fallback xmlns="">
             <w:pict>
               <v:shape w14:anchorId="15BB066D" id="Text Box 5" o:spid="_x0000_s1027" type="#_x0000_t202" style="position:absolute;left:0;text-align:left;margin-left:0;margin-top:8.8pt;width:172.8pt;height:19.5pt;z-index:251662848;visibility:visible;mso-wrap-style:square;mso-width-percent:0;mso-height-percent:0;mso-wrap-distance-left:9pt;mso-wrap-distance-top:0;mso-wrap-distance-right:9pt;mso-wrap-distance-bottom:0;mso-position-horizontal:left;mso-position-horizontal-relative:margin;mso-position-vertical:absolute;mso-position-vertical-relative:text;mso-width-percent:0;mso-height-percent:0;mso-width-relative:page;mso-height-relative:page;v-text-anchor:top" o:gfxdata="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" o:allowincell="f" fillcolor="gray" stroked="f">
                 <v:fill angle="45" focus="50%" type="gradient"/>
@@ -797,12 +829,14 @@
                     <w:p>
                       <w:pPr>
                         <w:rPr>
+                          <w:rFonts w:ascii="Muna" w:hAnsi="Muna" w:cs="Muna" w:hint="cs"/>
                           <w:b/>
                           <w:sz w:val="24"/>
                         </w:rPr>
                       </w:pPr>
                       <w:r>
                         <w:rPr>
+                          <w:rFonts w:ascii="Muna" w:hAnsi="Muna" w:cs="Muna" w:hint="cs"/>
                           <w:b/>
                           <w:spacing w:val="-3"/>
                           <w:sz w:val="24"/>
@@ -884,207 +918,279 @@
           <w:sz w:val="22"/>
           <w:szCs w:val="22"/>
         </w:rPr>
-        <w:t>Programming Skills</w:t>
-      </w:r>
-      <w:r>
-        <w:rPr>
-          <w:rFonts w:ascii="Muna" w:hAnsi="Muna" w:cs="Muna" w:hint="cs"/>
-          <w:i/>
-          <w:sz w:val="22"/>
-          <w:szCs w:val="22"/>
-        </w:rPr>
-        <w:t>:</w:t>
-      </w:r>
-      <w:r>
-        <w:rPr>
-          <w:rFonts w:ascii="Muna" w:hAnsi="Muna" w:cs="Muna" w:hint="cs"/>
-          <w:iCs/>
-          <w:sz w:val="22"/>
-          <w:szCs w:val="22"/>
-        </w:rPr>
-        <w:t xml:space="preserve"> </w:t>
-      </w:r>
-    </w:p>
-    <w:p>
-      <w:pPr>
-        <w:pStyle w:val="BodyText3"/>
-        <w:rPr>
-          <w:rFonts w:ascii="Cambria" w:hAnsi="Cambria" w:cs="Muna"/>
-          <w:sz w:val="22"/>
-          <w:szCs w:val="22"/>
-        </w:rPr>
-      </w:pPr>
-      <w:r>
-        <w:rPr>
-          <w:rFonts w:ascii="Muna" w:hAnsi="Muna" w:cs="Muna" w:hint="cs"/>
-          <w:sz w:val="22"/>
-          <w:szCs w:val="22"/>
-        </w:rPr>
-        <w:t>Python, Java,</w:t>
-      </w:r>
-      <w:r>
-        <w:rPr>
-          <w:rFonts w:ascii="Muna" w:hAnsi="Muna" w:cs="Muna" w:hint="cs"/>
-          <w:sz w:val="22"/>
-          <w:szCs w:val="22"/>
-        </w:rPr>
-        <w:t xml:space="preserve"> Go,</w:t>
-      </w:r>
-      <w:r>
-        <w:rPr>
-          <w:rFonts w:ascii="Muna" w:hAnsi="Muna" w:cs="Muna" w:hint="cs"/>
-          <w:sz w:val="22"/>
-          <w:szCs w:val="22"/>
-        </w:rPr>
-        <w:t xml:space="preserve"> C/C++, </w:t>
-      </w:r>
-      <w:proofErr w:type="spellStart"/>
-      <w:r>
-        <w:rPr>
-          <w:rFonts w:ascii="Muna" w:hAnsi="Muna" w:cs="Muna" w:hint="cs"/>
-          <w:sz w:val="22"/>
-          <w:szCs w:val="22"/>
-        </w:rPr>
-        <w:t>Java</w:t>
-      </w:r>
-      <w:r>
-        <w:rPr>
-          <w:rFonts w:ascii="Muna" w:hAnsi="Muna" w:cs="Muna" w:hint="cs"/>
-          <w:sz w:val="22"/>
-          <w:szCs w:val="22"/>
-        </w:rPr>
-        <w:t>s</w:t>
-      </w:r>
-      <w:r>
-        <w:rPr>
-          <w:rFonts w:ascii="Muna" w:hAnsi="Muna" w:cs="Muna" w:hint="cs"/>
-          <w:sz w:val="22"/>
-          <w:szCs w:val="22"/>
-        </w:rPr>
-        <w:t>cript</w:t>
-      </w:r>
-      <w:proofErr w:type="spellEnd"/>
-      <w:r>
-        <w:rPr>
-          <w:rFonts w:ascii="Muna" w:hAnsi="Muna" w:cs="Muna" w:hint="cs"/>
-          <w:sz w:val="22"/>
-          <w:szCs w:val="22"/>
-        </w:rPr>
-        <w:t>, Nodejs, Bash</w:t>
-      </w:r>
-      <w:r>
-        <w:rPr>
-          <w:rFonts w:ascii="Cambria" w:hAnsi="Cambria" w:cs="Muna"/>
-          <w:sz w:val="22"/>
-          <w:szCs w:val="22"/>
-        </w:rPr>
-        <w:t>, Perl</w:t>
-      </w:r>
-      <w:r>
-        <w:rPr>
-          <w:rFonts w:ascii="Muna" w:hAnsi="Muna" w:cs="Muna" w:hint="cs"/>
-          <w:sz w:val="22"/>
-          <w:szCs w:val="22"/>
-        </w:rPr>
-        <w:t>, SQL, DevOps, AWS, K</w:t>
-      </w:r>
-      <w:r>
-        <w:rPr>
-          <w:rFonts w:ascii="Muna" w:hAnsi="Muna" w:cs="Muna" w:hint="cs"/>
-          <w:sz w:val="22"/>
-          <w:szCs w:val="22"/>
-        </w:rPr>
-        <w:t>ubernetes</w:t>
-      </w:r>
-      <w:r>
-        <w:rPr>
-          <w:rFonts w:ascii="Muna" w:hAnsi="Muna" w:cs="Muna" w:hint="cs"/>
-          <w:sz w:val="22"/>
-          <w:szCs w:val="22"/>
-        </w:rPr>
-        <w:t>, Docker</w:t>
-      </w:r>
-      <w:r>
-        <w:rPr>
-          <w:rFonts w:ascii="Muna" w:hAnsi="Muna" w:cs="Muna" w:hint="cs"/>
-          <w:sz w:val="22"/>
-          <w:szCs w:val="22"/>
-        </w:rPr>
-        <w:t>, Helm</w:t>
-      </w:r>
-      <w:r>
-        <w:rPr>
-          <w:rFonts w:ascii="Muna" w:hAnsi="Muna" w:cs="Muna" w:hint="cs"/>
-          <w:sz w:val="22"/>
-          <w:szCs w:val="22"/>
-        </w:rPr>
-        <w:t xml:space="preserve">, </w:t>
-      </w:r>
-      <w:r>
-        <w:rPr>
-          <w:rFonts w:ascii="Cambria" w:hAnsi="Cambria" w:cs="Muna"/>
-          <w:sz w:val="22"/>
-          <w:szCs w:val="22"/>
-        </w:rPr>
-        <w:t>AI/</w:t>
-      </w:r>
-      <w:r>
-        <w:rPr>
-          <w:rFonts w:ascii="Muna" w:hAnsi="Muna" w:cs="Muna" w:hint="cs"/>
-          <w:sz w:val="22"/>
-          <w:szCs w:val="22"/>
-        </w:rPr>
-        <w:t>ML, TCP/IP</w:t>
-      </w:r>
-      <w:r>
-        <w:rPr>
-          <w:rFonts w:ascii="Muna" w:hAnsi="Muna" w:cs="Muna" w:hint="cs"/>
-          <w:sz w:val="22"/>
-          <w:szCs w:val="22"/>
-        </w:rPr>
-        <w:t>, Kafka, Pulsar</w:t>
-      </w:r>
-      <w:r>
-        <w:rPr>
-          <w:rFonts w:ascii="Cambria" w:hAnsi="Cambria" w:cs="Muna"/>
-          <w:sz w:val="22"/>
-          <w:szCs w:val="22"/>
-        </w:rPr>
-        <w:t>, Ansible, Terraform, Jenkins.</w:t>
-      </w:r>
-    </w:p>
-    <w:p>
-      <w:pPr>
-        <w:pStyle w:val="BodyText3"/>
-        <w:rPr>
-          <w:rFonts w:ascii="Muna" w:hAnsi="Muna" w:cs="Muna"/>
-          <w:sz w:val="22"/>
-          <w:szCs w:val="22"/>
-        </w:rPr>
-      </w:pPr>
-      <w:r>
-        <w:rPr>
-          <w:rFonts w:ascii="Muna" w:hAnsi="Muna" w:cs="Muna" w:hint="cs"/>
+        <w:t>Programming</w:t>
+      </w:r>
+      <w:r>
+        <w:rPr>
+          <w:rFonts w:ascii="Muna" w:hAnsi="Muna" w:cs="Muna"/>
           <w:b/>
           <w:bCs/>
           <w:sz w:val="22"/>
           <w:szCs w:val="22"/>
         </w:rPr>
-        <w:br/>
-      </w:r>
-      <w:r>
-        <w:rPr>
-          <w:rFonts w:ascii="Muna" w:hAnsi="Muna" w:cs="Muna" w:hint="cs"/>
+        <w:t>/</w:t>
+      </w:r>
+      <w:r>
+        <w:rPr>
+          <w:rFonts w:ascii="Cambria" w:hAnsi="Cambria" w:cs="Muna"/>
           <w:b/>
           <w:bCs/>
           <w:sz w:val="22"/>
           <w:szCs w:val="22"/>
         </w:rPr>
+        <w:t>Technical</w:t>
+      </w:r>
+      <w:r>
+        <w:rPr>
+          <w:rFonts w:ascii="Muna" w:hAnsi="Muna" w:cs="Muna" w:hint="cs"/>
+          <w:b/>
+          <w:bCs/>
+          <w:sz w:val="22"/>
+          <w:szCs w:val="22"/>
+        </w:rPr>
+        <w:t xml:space="preserve"> Skills</w:t>
+      </w:r>
+      <w:r>
+        <w:rPr>
+          <w:rFonts w:ascii="Muna" w:hAnsi="Muna" w:cs="Muna" w:hint="cs"/>
+          <w:i/>
+          <w:sz w:val="22"/>
+          <w:szCs w:val="22"/>
+        </w:rPr>
+        <w:t>:</w:t>
+      </w:r>
+      <w:r>
+        <w:rPr>
+          <w:rFonts w:ascii="Muna" w:hAnsi="Muna" w:cs="Muna" w:hint="cs"/>
+          <w:iCs/>
+          <w:sz w:val="22"/>
+          <w:szCs w:val="22"/>
+        </w:rPr>
+        <w:t xml:space="preserve"> </w:t>
+      </w:r>
+    </w:p>
+    <w:p>
+      <w:pPr>
+        <w:pStyle w:val="BodyText3"/>
+        <w:rPr>
+          <w:rFonts w:ascii="Muna" w:hAnsi="Muna" w:cs="Muna"/>
+          <w:sz w:val="22"/>
+          <w:szCs w:val="22"/>
+        </w:rPr>
+      </w:pPr>
+      <w:r>
+        <w:rPr>
+          <w:rFonts w:ascii="Muna" w:hAnsi="Muna" w:cs="Muna" w:hint="cs"/>
+          <w:sz w:val="22"/>
+          <w:szCs w:val="22"/>
+        </w:rPr>
+        <w:t>Python, Java,</w:t>
+      </w:r>
+      <w:r>
+        <w:rPr>
+          <w:rFonts w:ascii="Muna" w:hAnsi="Muna" w:cs="Muna" w:hint="cs"/>
+          <w:sz w:val="22"/>
+          <w:szCs w:val="22"/>
+        </w:rPr>
+        <w:t xml:space="preserve"> Go,</w:t>
+      </w:r>
+      <w:r>
+        <w:rPr>
+          <w:rFonts w:ascii="Muna" w:hAnsi="Muna" w:cs="Muna" w:hint="cs"/>
+          <w:sz w:val="22"/>
+          <w:szCs w:val="22"/>
+        </w:rPr>
+        <w:t xml:space="preserve"> C/C++, </w:t>
+      </w:r>
+      <w:proofErr w:type="spellStart"/>
+      <w:r>
+        <w:rPr>
+          <w:rFonts w:ascii="Muna" w:hAnsi="Muna" w:cs="Muna" w:hint="cs"/>
+          <w:sz w:val="22"/>
+          <w:szCs w:val="22"/>
+        </w:rPr>
+        <w:t>Java</w:t>
+      </w:r>
+      <w:r>
+        <w:rPr>
+          <w:rFonts w:ascii="Muna" w:hAnsi="Muna" w:cs="Muna" w:hint="cs"/>
+          <w:sz w:val="22"/>
+          <w:szCs w:val="22"/>
+        </w:rPr>
+        <w:t>s</w:t>
+      </w:r>
+      <w:r>
+        <w:rPr>
+          <w:rFonts w:ascii="Muna" w:hAnsi="Muna" w:cs="Muna" w:hint="cs"/>
+          <w:sz w:val="22"/>
+          <w:szCs w:val="22"/>
+        </w:rPr>
+        <w:t>cript</w:t>
+      </w:r>
+      <w:proofErr w:type="spellEnd"/>
+      <w:r>
+        <w:rPr>
+          <w:rFonts w:ascii="Muna" w:hAnsi="Muna" w:cs="Muna" w:hint="cs"/>
+          <w:sz w:val="22"/>
+          <w:szCs w:val="22"/>
+        </w:rPr>
+        <w:t>, Nodejs</w:t>
+      </w:r>
+      <w:r>
+        <w:rPr>
+          <w:rFonts w:ascii="Cambria" w:hAnsi="Cambria" w:cs="Muna"/>
+          <w:sz w:val="22"/>
+          <w:szCs w:val="22"/>
+        </w:rPr>
+        <w:t>, PHP</w:t>
+      </w:r>
+      <w:r>
+        <w:rPr>
+          <w:rFonts w:ascii="Muna" w:hAnsi="Muna" w:cs="Muna" w:hint="cs"/>
+          <w:sz w:val="22"/>
+          <w:szCs w:val="22"/>
+        </w:rPr>
+        <w:t>, Bash</w:t>
+      </w:r>
+      <w:r>
+        <w:rPr>
+          <w:rFonts w:ascii="Muna" w:hAnsi="Muna" w:cs="Muna" w:hint="cs"/>
+          <w:sz w:val="22"/>
+          <w:szCs w:val="22"/>
+        </w:rPr>
+        <w:t>, Perl</w:t>
+      </w:r>
+      <w:r>
+        <w:rPr>
+          <w:rFonts w:ascii="Muna" w:hAnsi="Muna" w:cs="Muna" w:hint="cs"/>
+          <w:sz w:val="22"/>
+          <w:szCs w:val="22"/>
+        </w:rPr>
+        <w:t>, SQL, DevOps, AWS, K</w:t>
+      </w:r>
+      <w:r>
+        <w:rPr>
+          <w:rFonts w:ascii="Muna" w:hAnsi="Muna" w:cs="Muna" w:hint="cs"/>
+          <w:sz w:val="22"/>
+          <w:szCs w:val="22"/>
+        </w:rPr>
+        <w:t>ubernetes</w:t>
+      </w:r>
+      <w:r>
+        <w:rPr>
+          <w:rFonts w:ascii="Muna" w:hAnsi="Muna" w:cs="Muna" w:hint="cs"/>
+          <w:sz w:val="22"/>
+          <w:szCs w:val="22"/>
+        </w:rPr>
+        <w:t>, Docker</w:t>
+      </w:r>
+      <w:r>
+        <w:rPr>
+          <w:rFonts w:ascii="Muna" w:hAnsi="Muna" w:cs="Muna" w:hint="cs"/>
+          <w:sz w:val="22"/>
+          <w:szCs w:val="22"/>
+        </w:rPr>
+        <w:t>, Helm</w:t>
+      </w:r>
+      <w:r>
+        <w:rPr>
+          <w:rFonts w:ascii="Muna" w:hAnsi="Muna" w:cs="Muna" w:hint="cs"/>
+          <w:sz w:val="22"/>
+          <w:szCs w:val="22"/>
+        </w:rPr>
+        <w:t xml:space="preserve">, </w:t>
+      </w:r>
+      <w:r>
+        <w:rPr>
+          <w:rFonts w:ascii="Muna" w:hAnsi="Muna" w:cs="Muna" w:hint="cs"/>
+          <w:sz w:val="22"/>
+          <w:szCs w:val="22"/>
+        </w:rPr>
+        <w:t>AI/</w:t>
+      </w:r>
+      <w:r>
+        <w:rPr>
+          <w:rFonts w:ascii="Muna" w:hAnsi="Muna" w:cs="Muna" w:hint="cs"/>
+          <w:sz w:val="22"/>
+          <w:szCs w:val="22"/>
+        </w:rPr>
+        <w:t>ML, TCP/IP</w:t>
+      </w:r>
+      <w:r>
+        <w:rPr>
+          <w:rFonts w:ascii="Muna" w:hAnsi="Muna" w:cs="Muna" w:hint="cs"/>
+          <w:sz w:val="22"/>
+          <w:szCs w:val="22"/>
+        </w:rPr>
+        <w:t>, Kafka, Pulsar</w:t>
+      </w:r>
+      <w:r>
+        <w:rPr>
+          <w:rFonts w:ascii="Muna" w:hAnsi="Muna" w:cs="Muna" w:hint="cs"/>
+          <w:sz w:val="22"/>
+          <w:szCs w:val="22"/>
+        </w:rPr>
+        <w:t>, Ansible, Terraform, Jenkins</w:t>
+      </w:r>
+      <w:r>
+        <w:rPr>
+          <w:rFonts w:ascii="Cambria" w:hAnsi="Cambria" w:cs="Muna"/>
+          <w:sz w:val="22"/>
+          <w:szCs w:val="22"/>
+        </w:rPr>
+        <w:t>, SAML, OAuth</w:t>
+      </w:r>
+      <w:r>
+        <w:rPr>
+          <w:rFonts w:ascii="Muna" w:hAnsi="Muna" w:cs="Muna" w:hint="cs"/>
+          <w:sz w:val="22"/>
+          <w:szCs w:val="22"/>
+        </w:rPr>
+        <w:t>.</w:t>
+      </w:r>
+    </w:p>
+    <w:p>
+      <w:pPr>
+        <w:pStyle w:val="BodyText3"/>
+        <w:rPr>
+          <w:rFonts w:ascii="Muna" w:hAnsi="Muna" w:cs="Muna"/>
+          <w:sz w:val="22"/>
+          <w:szCs w:val="22"/>
+        </w:rPr>
+      </w:pPr>
+      <w:r>
+        <w:rPr>
+          <w:rFonts w:ascii="Muna" w:hAnsi="Muna" w:cs="Muna" w:hint="cs"/>
+          <w:b/>
+          <w:bCs/>
+          <w:sz w:val="22"/>
+          <w:szCs w:val="22"/>
+        </w:rPr>
+        <w:br/>
+      </w:r>
+      <w:r>
+        <w:rPr>
+          <w:rFonts w:ascii="Muna" w:hAnsi="Muna" w:cs="Muna" w:hint="cs"/>
+          <w:b/>
+          <w:bCs/>
+          <w:sz w:val="22"/>
+          <w:szCs w:val="22"/>
+        </w:rPr>
         <w:t>Monitoring/Observability</w:t>
       </w:r>
       <w:r>
         <w:rPr>
           <w:rFonts w:ascii="Muna" w:hAnsi="Muna" w:cs="Muna" w:hint="cs"/>
+          <w:b/>
+          <w:bCs/>
+          <w:sz w:val="22"/>
+          <w:szCs w:val="22"/>
+        </w:rPr>
+        <w:t>/Analytics</w:t>
+      </w:r>
+      <w:r>
+        <w:rPr>
+          <w:rFonts w:ascii="Muna" w:hAnsi="Muna" w:cs="Muna" w:hint="cs"/>
           <w:sz w:val="22"/>
           <w:szCs w:val="22"/>
         </w:rPr>
@@ -1095,18 +1201,170 @@
       <w:pPr>
         <w:pStyle w:val="BodyText3"/>
         <w:rPr>
-          <w:rFonts w:ascii="Muna" w:hAnsi="Muna" w:cs="Muna"/>
-          <w:sz w:val="22"/>
-          <w:szCs w:val="22"/>
-        </w:rPr>
-      </w:pPr>
-      <w:r>
-        <w:rPr>
-          <w:rFonts w:ascii="Muna" w:hAnsi="Muna" w:cs="Muna" w:hint="cs"/>
-          <w:sz w:val="22"/>
-          <w:szCs w:val="22"/>
-        </w:rPr>
-        <w:t>AIOps (Operations Bridge Manager) | OTEL | Open Search | Prometheus | Grafana</w:t>
+          <w:rFonts w:ascii="Cambria" w:hAnsi="Cambria" w:cs="Muna"/>
+          <w:sz w:val="22"/>
+          <w:szCs w:val="22"/>
+        </w:rPr>
+      </w:pPr>
+      <w:r>
+        <w:rPr>
+          <w:rFonts w:ascii="Muna" w:hAnsi="Muna" w:cs="Muna" w:hint="cs"/>
+          <w:sz w:val="22"/>
+          <w:szCs w:val="22"/>
+        </w:rPr>
+        <w:t>ITOM</w:t>
+      </w:r>
+      <w:r>
+        <w:rPr>
+          <w:rFonts w:ascii="Cambria" w:hAnsi="Cambria" w:cs="Muna"/>
+          <w:sz w:val="22"/>
+          <w:szCs w:val="22"/>
+        </w:rPr>
+        <w:t xml:space="preserve">, </w:t>
+      </w:r>
+      <w:r>
+        <w:rPr>
+          <w:rFonts w:ascii="Muna" w:hAnsi="Muna" w:cs="Muna" w:hint="cs"/>
+          <w:sz w:val="22"/>
+          <w:szCs w:val="22"/>
+        </w:rPr>
+        <w:t>AIOp</w:t>
+      </w:r>
+      <w:r>
+        <w:rPr>
+          <w:rFonts w:ascii="Muna" w:hAnsi="Muna" w:cs="Muna" w:hint="cs"/>
+          <w:sz w:val="22"/>
+          <w:szCs w:val="22"/>
+        </w:rPr>
+        <w:t>s</w:t>
+      </w:r>
+      <w:r>
+        <w:rPr>
+          <w:rFonts w:ascii="Cambria" w:hAnsi="Cambria" w:cs="Muna"/>
+          <w:sz w:val="22"/>
+          <w:szCs w:val="22"/>
+        </w:rPr>
+        <w:t xml:space="preserve">, </w:t>
+      </w:r>
+      <w:r>
+        <w:rPr>
+          <w:rFonts w:ascii="Muna" w:hAnsi="Muna" w:cs="Muna" w:hint="cs"/>
+          <w:sz w:val="22"/>
+          <w:szCs w:val="22"/>
+        </w:rPr>
+        <w:t>OTEL</w:t>
+      </w:r>
+      <w:r>
+        <w:rPr>
+          <w:rFonts w:ascii="Cambria" w:hAnsi="Cambria" w:cs="Muna"/>
+          <w:sz w:val="22"/>
+          <w:szCs w:val="22"/>
+        </w:rPr>
+        <w:t xml:space="preserve">, </w:t>
+      </w:r>
+      <w:r>
+        <w:rPr>
+          <w:rFonts w:ascii="Muna" w:hAnsi="Muna" w:cs="Muna" w:hint="cs"/>
+          <w:sz w:val="22"/>
+          <w:szCs w:val="22"/>
+        </w:rPr>
+        <w:t>Open Search</w:t>
+      </w:r>
+      <w:r>
+        <w:rPr>
+          <w:rFonts w:ascii="Cambria" w:hAnsi="Cambria" w:cs="Muna"/>
+          <w:sz w:val="22"/>
+          <w:szCs w:val="22"/>
+        </w:rPr>
+        <w:t xml:space="preserve">, </w:t>
+      </w:r>
+      <w:r>
+        <w:rPr>
+          <w:rFonts w:ascii="Muna" w:hAnsi="Muna" w:cs="Muna" w:hint="cs"/>
+          <w:sz w:val="22"/>
+          <w:szCs w:val="22"/>
+        </w:rPr>
+        <w:t>Prometheus</w:t>
+      </w:r>
+      <w:r>
+        <w:rPr>
+          <w:rFonts w:ascii="Muna" w:hAnsi="Muna" w:cs="Muna"/>
+          <w:sz w:val="22"/>
+          <w:szCs w:val="22"/>
+        </w:rPr>
+        <w:t xml:space="preserve">, </w:t>
+      </w:r>
+      <w:r>
+        <w:rPr>
+          <w:rFonts w:ascii="Muna" w:hAnsi="Muna" w:cs="Muna" w:hint="cs"/>
+          <w:sz w:val="22"/>
+          <w:szCs w:val="22"/>
+        </w:rPr>
+        <w:t>Grafana</w:t>
+      </w:r>
+      <w:r>
+        <w:rPr>
+          <w:rFonts w:ascii="Muna" w:hAnsi="Muna" w:cs="Muna"/>
+          <w:sz w:val="22"/>
+          <w:szCs w:val="22"/>
+        </w:rPr>
+        <w:t>, Apache Spark</w:t>
+      </w:r>
+      <w:r>
+        <w:rPr>
+          <w:rFonts w:ascii="Cambria" w:hAnsi="Cambria" w:cs="Muna"/>
+          <w:sz w:val="22"/>
+          <w:szCs w:val="22"/>
+        </w:rPr>
+        <w:t>, T</w:t>
+      </w:r>
+      <w:r>
+        <w:rPr>
+          <w:rFonts w:ascii="Cambria" w:hAnsi="Cambria" w:cs="Muna"/>
+          <w:sz w:val="22"/>
+          <w:szCs w:val="22"/>
+        </w:rPr>
+        <w:t>ableau</w:t>
+      </w:r>
+      <w:r>
+        <w:rPr>
+          <w:rFonts w:ascii="Cambria" w:hAnsi="Cambria" w:cs="Muna"/>
+          <w:sz w:val="22"/>
+          <w:szCs w:val="22"/>
+        </w:rPr>
+        <w:t>,</w:t>
+      </w:r>
+      <w:r>
+        <w:rPr>
+          <w:rFonts w:ascii="Cambria" w:hAnsi="Cambria" w:cs="Muna"/>
+          <w:sz w:val="22"/>
+          <w:szCs w:val="22"/>
+        </w:rPr>
+        <w:t xml:space="preserve"> </w:t>
+      </w:r>
+      <w:r>
+        <w:rPr>
+          <w:rFonts w:ascii="Cambria" w:hAnsi="Cambria" w:cs="Muna"/>
+          <w:sz w:val="22"/>
+          <w:szCs w:val="22"/>
+        </w:rPr>
+        <w:t>P</w:t>
+      </w:r>
+      <w:r>
+        <w:rPr>
+          <w:rFonts w:ascii="Cambria" w:hAnsi="Cambria" w:cs="Muna"/>
+          <w:sz w:val="22"/>
+          <w:szCs w:val="22"/>
+        </w:rPr>
+        <w:t xml:space="preserve">ower </w:t>
+      </w:r>
+      <w:r>
+        <w:rPr>
+          <w:rFonts w:ascii="Cambria" w:hAnsi="Cambria" w:cs="Muna"/>
+          <w:sz w:val="22"/>
+          <w:szCs w:val="22"/>
+        </w:rPr>
+        <w:t>BI</w:t>
       </w:r>
     </w:p>
     <w:p>
@@ -1377,12 +1635,14 @@
                           <w:p>
                             <w:pPr>
                               <w:rPr>
+                                <w:rFonts w:ascii="Muna" w:hAnsi="Muna" w:cs="Muna"/>
                                 <w:b/>
                                 <w:sz w:val="24"/>
                               </w:rPr>
                             </w:pPr>
                             <w:r>
                               <w:rPr>
+                                <w:rFonts w:ascii="Muna" w:hAnsi="Muna" w:cs="Muna" w:hint="cs"/>
                                 <w:b/>
                                 <w:spacing w:val="-3"/>
                                 <w:sz w:val="24"/>
@@ -1407,7 +1667,7 @@
               </wp:anchor>
             </w:drawing>
           </mc:Choice>
-          <mc:Fallback>
+          <mc:Fallback xmlns="">
             <w:pict>
               <v:shape w14:anchorId="4E9CBB07" id="Text Box 4" o:spid="_x0000_s1028" type="#_x0000_t202" style="position:absolute;left:0;text-align:left;margin-left:0;margin-top:7.2pt;width:172.8pt;height:21pt;z-index:251656704;visibility:visible;mso-wrap-style:square;mso-width-percent:0;mso-height-percent:0;mso-wrap-distance-left:9pt;mso-wrap-distance-top:0;mso-wrap-distance-right:9pt;mso-wrap-distance-bottom:0;mso-position-horizontal:left;mso-position-horizontal-relative:margin;mso-position-vertical:absolute;mso-position-vertical-relative:text;mso-width-percent:0;mso-height-percent:0;mso-width-relative:page;mso-height-relative:page;v-text-anchor:top" o:gfxdata="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" o:allowincell="f" fillcolor="gray" stroked="f">
                 <v:fill angle="45" focus="50%" type="gradient"/>
@@ -1417,12 +1677,14 @@
                     <w:p>
                       <w:pPr>
                         <w:rPr>
+                          <w:rFonts w:ascii="Muna" w:hAnsi="Muna" w:cs="Muna" w:hint="cs"/>
                           <w:b/>
                           <w:sz w:val="24"/>
                         </w:rPr>
                       </w:pPr>
                       <w:r>
                         <w:rPr>
+                          <w:rFonts w:ascii="Muna" w:hAnsi="Muna" w:cs="Muna" w:hint="cs"/>
                           <w:b/>
                           <w:spacing w:val="-3"/>
                           <w:sz w:val="24"/>
@@ -1480,7 +1742,7 @@
           <w:sz w:val="22"/>
           <w:szCs w:val="22"/>
         </w:rPr>
-        <w:t xml:space="preserve">Senior </w:t>
+        <w:t>OpenText</w:t>
       </w:r>
       <w:r>
         <w:rPr>
@@ -1490,17 +1752,36 @@
           <w:sz w:val="22"/>
           <w:szCs w:val="22"/>
         </w:rPr>
-        <w:t>Technical</w:t>
-      </w:r>
-      <w:r>
-        <w:rPr>
-          <w:rFonts w:ascii="Muna" w:hAnsi="Muna" w:cs="Muna" w:hint="cs"/>
+        <w:t xml:space="preserve"> </w:t>
+      </w:r>
+      <w:r>
+        <w:rPr>
           <w:b/>
           <w:bCs/>
           <w:sz w:val="22"/>
           <w:szCs w:val="22"/>
         </w:rPr>
-        <w:t xml:space="preserve"> Leader</w:t>
+        <w:t>–</w:t>
+      </w:r>
+      <w:r>
+        <w:rPr>
+          <w:rFonts w:ascii="Muna" w:hAnsi="Muna" w:cs="Muna" w:hint="cs"/>
+          <w:b/>
+          <w:bCs/>
+          <w:sz w:val="22"/>
+          <w:szCs w:val="22"/>
+        </w:rPr>
+        <w:t xml:space="preserve"> </w:t>
+      </w:r>
+      <w:r>
+        <w:rPr>
+          <w:rFonts w:ascii="Muna" w:hAnsi="Muna" w:cs="Muna" w:hint="cs"/>
+          <w:b/>
+          <w:bCs/>
+          <w:sz w:val="22"/>
+          <w:szCs w:val="22"/>
+        </w:rPr>
+        <w:t>Rocklin CA (Virtual)</w:t>
       </w:r>
       <w:r>
         <w:rPr>
@@ -1518,82 +1799,37 @@
           <w:sz w:val="22"/>
           <w:szCs w:val="22"/>
         </w:rPr>
+        <w:t xml:space="preserve">Lead </w:t>
+      </w:r>
+      <w:r>
+        <w:rPr>
+          <w:rFonts w:ascii="Muna" w:hAnsi="Muna" w:cs="Muna" w:hint="cs"/>
+          <w:i/>
+          <w:iCs/>
+          <w:sz w:val="22"/>
+          <w:szCs w:val="22"/>
+        </w:rPr>
         <w:t xml:space="preserve">Site Reliability Engineer | Cloud Solution Architect </w:t>
       </w:r>
       <w:r>
         <w:rPr>
           <w:rFonts w:ascii="Muna" w:hAnsi="Muna" w:cs="Muna" w:hint="cs"/>
-          <w:sz w:val="22"/>
-          <w:szCs w:val="22"/>
-        </w:rPr>
-        <w:br/>
-      </w:r>
-      <w:r>
-        <w:rPr>
-          <w:rFonts w:ascii="Muna" w:hAnsi="Muna" w:cs="Muna" w:hint="cs"/>
-          <w:b/>
-          <w:bCs/>
-          <w:sz w:val="22"/>
-          <w:szCs w:val="22"/>
-        </w:rPr>
-        <w:br/>
-      </w:r>
-      <w:r>
-        <w:rPr>
-          <w:rFonts w:ascii="Muna" w:hAnsi="Muna" w:cs="Muna" w:hint="cs"/>
-          <w:b/>
-          <w:bCs/>
-          <w:sz w:val="22"/>
-          <w:szCs w:val="22"/>
-        </w:rPr>
-        <w:t>OpenText</w:t>
-      </w:r>
-      <w:r>
-        <w:rPr>
-          <w:rFonts w:ascii="Muna" w:hAnsi="Muna" w:cs="Muna" w:hint="cs"/>
-          <w:b/>
-          <w:bCs/>
-          <w:sz w:val="22"/>
-          <w:szCs w:val="22"/>
-        </w:rPr>
-        <w:t xml:space="preserve"> </w:t>
-      </w:r>
-      <w:r>
-        <w:rPr>
-          <w:b/>
-          <w:bCs/>
-          <w:sz w:val="22"/>
-          <w:szCs w:val="22"/>
-        </w:rPr>
-        <w:t>–</w:t>
-      </w:r>
-      <w:r>
-        <w:rPr>
-          <w:rFonts w:ascii="Muna" w:hAnsi="Muna" w:cs="Muna" w:hint="cs"/>
-          <w:b/>
-          <w:bCs/>
-          <w:sz w:val="22"/>
-          <w:szCs w:val="22"/>
-        </w:rPr>
-        <w:t xml:space="preserve"> </w:t>
-      </w:r>
-      <w:r>
-        <w:rPr>
-          <w:rFonts w:ascii="Muna" w:hAnsi="Muna" w:cs="Muna" w:hint="cs"/>
-          <w:b/>
-          <w:bCs/>
-          <w:sz w:val="22"/>
-          <w:szCs w:val="22"/>
-        </w:rPr>
-        <w:t>Rocklin CA (Virtual)</w:t>
-      </w:r>
-      <w:r>
-        <w:rPr>
-          <w:rFonts w:ascii="Muna" w:hAnsi="Muna" w:cs="Muna" w:hint="cs"/>
-          <w:sz w:val="22"/>
-          <w:szCs w:val="22"/>
-        </w:rPr>
-        <w:br/>
+          <w:i/>
+          <w:iCs/>
+          <w:sz w:val="22"/>
+          <w:szCs w:val="22"/>
+        </w:rPr>
+        <w:t xml:space="preserve">                           </w:t>
+      </w:r>
+      <w:r>
+        <w:rPr>
+          <w:rFonts w:ascii="Muna" w:hAnsi="Muna" w:cs="Muna" w:hint="cs"/>
+          <w:i/>
+          <w:iCs/>
+          <w:sz w:val="22"/>
+          <w:szCs w:val="22"/>
+        </w:rPr>
+        <w:t xml:space="preserve">   </w:t>
       </w:r>
       <w:r>
         <w:rPr>
@@ -1764,7 +2000,6 @@
           <w:sz w:val="22"/>
           <w:szCs w:val="22"/>
         </w:rPr>
-        <w:lastRenderedPageBreak/>
         <w:t>Developed Observability application for monitoring the service availability, allowing customers to view the SaaS deployment SLAs, Incidents, and Maintenance Windows.</w:t>
       </w:r>
     </w:p>
@@ -1789,6 +2024,7 @@
           <w:sz w:val="22"/>
           <w:szCs w:val="22"/>
         </w:rPr>
+        <w:lastRenderedPageBreak/>
         <w:t>Collaborated cross-functionally with product teams, business stakeholders, and DevOps groups to align technical solutions with evolving business needs.</w:t>
       </w:r>
     </w:p>
@@ -1913,11 +2149,19 @@
       </w:pPr>
       <w:r>
         <w:rPr>
-          <w:rFonts w:ascii="Muna" w:hAnsi="Muna" w:cs="Muna" w:hint="cs"/>
-          <w:sz w:val="22"/>
-          <w:szCs w:val="22"/>
-        </w:rPr>
-        <w:t xml:space="preserve">Architected </w:t>
+          <w:rFonts w:ascii="Cambria" w:hAnsi="Cambria" w:cs="Muna"/>
+          <w:sz w:val="22"/>
+          <w:szCs w:val="22"/>
+        </w:rPr>
+        <w:t>Achieved</w:t>
+      </w:r>
+      <w:r>
+        <w:rPr>
+          <w:rFonts w:ascii="Muna" w:hAnsi="Muna" w:cs="Muna" w:hint="cs"/>
+          <w:sz w:val="22"/>
+          <w:szCs w:val="22"/>
+        </w:rPr>
+        <w:t xml:space="preserve"> </w:t>
       </w:r>
       <w:r>
         <w:rPr>
@@ -2052,6 +2296,30 @@
     </w:p>
     <w:p>
       <w:pPr>
+        <w:numPr>
+          <w:ilvl w:val="0"/>
+          <w:numId w:val="9"/>
+        </w:numPr>
+        <w:tabs>
+          <w:tab w:val="left" w:pos="-630"/>
+        </w:tabs>
+        <w:rPr>
+          <w:rFonts w:ascii="Muna" w:hAnsi="Muna" w:cs="Muna"/>
+          <w:sz w:val="22"/>
+          <w:szCs w:val="22"/>
+        </w:rPr>
+      </w:pPr>
+      <w:r>
+        <w:rPr>
+          <w:rFonts w:ascii="Muna" w:hAnsi="Muna" w:cs="Muna" w:hint="cs"/>
+          <w:sz w:val="22"/>
+          <w:szCs w:val="22"/>
+        </w:rPr>
+        <w:t>Successfully implemented certificate renewal lifecycle including infrastructure certs like KMS/RDS and, product certificates like web certificates.</w:t>
+      </w:r>
+    </w:p>
+    <w:p>
+      <w:pPr>
         <w:pStyle w:val="BodyText3"/>
         <w:rPr>
           <w:rFonts w:ascii="Muna" w:hAnsi="Muna" w:cs="Muna"/>
@@ -2127,6 +2395,46 @@
           <w:szCs w:val="22"/>
         </w:rPr>
         <w:br/>
+      </w:r>
+      <w:r>
+        <w:rPr>
+          <w:rFonts w:ascii="Muna" w:hAnsi="Muna" w:cs="Muna" w:hint="cs"/>
+          <w:i/>
+          <w:iCs/>
+          <w:sz w:val="22"/>
+          <w:szCs w:val="22"/>
+        </w:rPr>
+        <w:t>Software Designer VI | Product Engineer</w:t>
+      </w:r>
+      <w:r>
+        <w:rPr>
+          <w:rFonts w:ascii="Muna" w:hAnsi="Muna" w:cs="Muna"/>
+          <w:i/>
+          <w:iCs/>
+          <w:sz w:val="22"/>
+          <w:szCs w:val="22"/>
+        </w:rPr>
+        <w:t xml:space="preserve">                            </w:t>
+      </w:r>
+      <w:r>
+        <w:rPr>
+          <w:rFonts w:ascii="Muna" w:hAnsi="Muna" w:cs="Muna" w:hint="cs"/>
+          <w:i/>
+          <w:iCs/>
+          <w:sz w:val="22"/>
+          <w:szCs w:val="22"/>
+        </w:rPr>
+        <w:t xml:space="preserve">                     </w:t>
+      </w:r>
+      <w:r>
+        <w:rPr>
+          <w:rFonts w:ascii="Muna" w:hAnsi="Muna" w:cs="Muna" w:hint="cs"/>
+          <w:i/>
+          <w:iCs/>
+          <w:sz w:val="22"/>
+          <w:szCs w:val="22"/>
+        </w:rPr>
+        <w:t xml:space="preserve"> </w:t>
       </w:r>
       <w:r>
         <w:rPr>
@@ -2197,6 +2505,27 @@
     </w:p>
     <w:p>
       <w:pPr>
+        <w:tabs>
+          <w:tab w:val="left" w:pos="-630"/>
+        </w:tabs>
+        <w:ind w:left="720"/>
+        <w:rPr>
+          <w:rFonts w:ascii="Muna" w:hAnsi="Muna" w:cs="Muna"/>
+          <w:sz w:val="22"/>
+          <w:szCs w:val="22"/>
+        </w:rPr>
+      </w:pPr>
+      <w:r>
+        <w:rPr>
+          <w:rFonts w:ascii="Muna" w:hAnsi="Muna" w:cs="Muna" w:hint="cs"/>
+          <w:sz w:val="22"/>
+          <w:szCs w:val="22"/>
+        </w:rPr>
+        <w:t>Mentored and trained support engineers on new technology. Improved product documentation for easier troubleshooting.</w:t>
+      </w:r>
+    </w:p>
+    <w:p>
+      <w:pPr>
         <w:numPr>
           <w:ilvl w:val="0"/>
           <w:numId w:val="8"/>
@@ -2416,25 +2745,7 @@
           <w:sz w:val="22"/>
           <w:szCs w:val="22"/>
         </w:rPr>
-        <w:t xml:space="preserve">Created </w:t>
-      </w:r>
-      <w:proofErr w:type="spellStart"/>
-      <w:r>
-        <w:rPr>
-          <w:rFonts w:ascii="Muna" w:hAnsi="Muna" w:cs="Muna" w:hint="cs"/>
-          <w:sz w:val="22"/>
-          <w:szCs w:val="22"/>
-        </w:rPr>
-        <w:t>Contentpacks</w:t>
-      </w:r>
-      <w:proofErr w:type="spellEnd"/>
-      <w:r>
-        <w:rPr>
-          <w:rFonts w:ascii="Muna" w:hAnsi="Muna" w:cs="Muna" w:hint="cs"/>
-          <w:sz w:val="22"/>
-          <w:szCs w:val="22"/>
-        </w:rPr>
-        <w:t xml:space="preserve"> for analyzing and monitoring Vertica database</w:t>
+        <w:t>Created Contentpacks for analyzing and monitoring Vertica database</w:t>
       </w:r>
       <w:r>
         <w:rPr>
@@ -2691,20 +3002,12 @@
         </w:tabs>
         <w:rPr>
           <w:rFonts w:ascii="Muna" w:hAnsi="Muna" w:cs="Muna"/>
-          <w:sz w:val="22"/>
-          <w:szCs w:val="22"/>
-        </w:rPr>
-      </w:pPr>
-      <w:r>
-        <w:rPr>
-          <w:rFonts w:ascii="Muna" w:hAnsi="Muna" w:cs="Muna" w:hint="cs"/>
           <w:b/>
           <w:bCs/>
           <w:sz w:val="22"/>
           <w:szCs w:val="22"/>
         </w:rPr>
-        <w:t>Hewlett Packard &amp; Hewlett Packard Enterprise</w:t>
-      </w:r>
+      </w:pPr>
       <w:r>
         <w:rPr>
           <w:rFonts w:ascii="Muna" w:hAnsi="Muna" w:cs="Muna" w:hint="cs"/>
@@ -2713,26 +3016,27 @@
           <w:sz w:val="22"/>
           <w:szCs w:val="22"/>
         </w:rPr>
-        <w:t xml:space="preserve"> </w:t>
-      </w:r>
-      <w:r>
-        <w:rPr>
+        <w:lastRenderedPageBreak/>
+        <w:t>Hewlett Packard &amp; Hewlett Packard Enterprise</w:t>
+      </w:r>
+      <w:r>
+        <w:rPr>
+          <w:rFonts w:ascii="Muna" w:hAnsi="Muna" w:cs="Muna" w:hint="cs"/>
           <w:b/>
           <w:bCs/>
           <w:sz w:val="22"/>
           <w:szCs w:val="22"/>
         </w:rPr>
-        <w:t>–</w:t>
-      </w:r>
-      <w:r>
-        <w:rPr>
-          <w:rFonts w:ascii="Muna" w:hAnsi="Muna" w:cs="Muna" w:hint="cs"/>
+        <w:t xml:space="preserve"> </w:t>
+      </w:r>
+      <w:r>
+        <w:rPr>
           <w:b/>
           <w:bCs/>
           <w:sz w:val="22"/>
           <w:szCs w:val="22"/>
         </w:rPr>
-        <w:t xml:space="preserve"> </w:t>
+        <w:t>–</w:t>
       </w:r>
       <w:r>
         <w:rPr>
@@ -2742,15 +3046,49 @@
           <w:sz w:val="22"/>
           <w:szCs w:val="22"/>
         </w:rPr>
+        <w:t xml:space="preserve"> </w:t>
+      </w:r>
+      <w:r>
+        <w:rPr>
+          <w:rFonts w:ascii="Muna" w:hAnsi="Muna" w:cs="Muna" w:hint="cs"/>
+          <w:b/>
+          <w:bCs/>
+          <w:sz w:val="22"/>
+          <w:szCs w:val="22"/>
+        </w:rPr>
         <w:t>Sunnyvale, CA/Bangalore, IND</w:t>
       </w:r>
-      <w:r>
-        <w:rPr>
-          <w:rFonts w:ascii="Muna" w:hAnsi="Muna" w:cs="Muna" w:hint="cs"/>
-          <w:sz w:val="22"/>
-          <w:szCs w:val="22"/>
-        </w:rPr>
-        <w:br/>
+    </w:p>
+    <w:p>
+      <w:pPr>
+        <w:tabs>
+          <w:tab w:val="left" w:pos="-630"/>
+        </w:tabs>
+        <w:rPr>
+          <w:rFonts w:ascii="Muna" w:hAnsi="Muna" w:cs="Muna"/>
+          <w:sz w:val="22"/>
+          <w:szCs w:val="22"/>
+        </w:rPr>
+      </w:pPr>
+      <w:r>
+        <w:rPr>
+          <w:rFonts w:ascii="Muna" w:hAnsi="Muna" w:cs="Muna" w:hint="cs"/>
+          <w:i/>
+          <w:iCs/>
+          <w:sz w:val="22"/>
+          <w:szCs w:val="22"/>
+        </w:rPr>
+        <w:t xml:space="preserve">Software Designer VI | Product Engineer                                                  </w:t>
+      </w:r>
+      <w:r>
+        <w:rPr>
+          <w:rFonts w:ascii="Muna" w:hAnsi="Muna" w:cs="Muna" w:hint="cs"/>
+          <w:i/>
+          <w:iCs/>
+          <w:sz w:val="22"/>
+          <w:szCs w:val="22"/>
+        </w:rPr>
+        <w:t xml:space="preserve">   </w:t>
       </w:r>
       <w:r>
         <w:rPr>
@@ -2784,7 +3122,6 @@
           <w:sz w:val="22"/>
           <w:szCs w:val="22"/>
         </w:rPr>
-        <w:lastRenderedPageBreak/>
         <w:t xml:space="preserve">Served as core </w:t>
       </w:r>
       <w:r>
@@ -3373,6 +3710,26 @@
           <w:sz w:val="22"/>
           <w:szCs w:val="22"/>
         </w:rPr>
+        <w:t xml:space="preserve">Sr Software Engineer                                                                              </w:t>
+      </w:r>
+      <w:r>
+        <w:rPr>
+          <w:rFonts w:ascii="Muna" w:hAnsi="Muna" w:cs="Muna" w:hint="cs"/>
+          <w:i/>
+          <w:iCs/>
+          <w:sz w:val="22"/>
+          <w:szCs w:val="22"/>
+        </w:rPr>
+        <w:t xml:space="preserve">     </w:t>
+      </w:r>
+      <w:r>
+        <w:rPr>
+          <w:rFonts w:ascii="Muna" w:hAnsi="Muna" w:cs="Muna" w:hint="cs"/>
+          <w:i/>
+          <w:iCs/>
+          <w:sz w:val="22"/>
+          <w:szCs w:val="22"/>
+        </w:rPr>
         <w:t>Sept 1999-Aug 2004</w:t>
       </w:r>
     </w:p>
@@ -3543,6 +3900,7 @@
           <w:sz w:val="22"/>
           <w:szCs w:val="22"/>
         </w:rPr>
+        <w:lastRenderedPageBreak/>
         <w:t>Collaborated directly with customers during User Acceptance Testing (UAT), addressing functional gaps, gathering feedback, and ensuring successful sign-off.</w:t>
       </w:r>
     </w:p>
@@ -3567,7 +3925,6 @@
           <w:sz w:val="22"/>
           <w:szCs w:val="22"/>
         </w:rPr>
-        <w:lastRenderedPageBreak/>
         <w:t>Developed robust unit and integration test suites, ensuring high code quality and preventing regression during deployments.</w:t>
       </w:r>
     </w:p>
@@ -3938,12 +4295,14 @@
                           <w:p>
                             <w:pPr>
                               <w:rPr>
+                                <w:rFonts w:ascii="Muna" w:hAnsi="Muna" w:cs="Muna"/>
                                 <w:b/>
                                 <w:sz w:val="24"/>
                               </w:rPr>
                             </w:pPr>
                             <w:r>
                               <w:rPr>
+                                <w:rFonts w:ascii="Muna" w:hAnsi="Muna" w:cs="Muna" w:hint="cs"/>
                                 <w:b/>
                                 <w:spacing w:val="-3"/>
                                 <w:sz w:val="24"/>
@@ -3968,7 +4327,7 @@
               </wp:anchor>
             </w:drawing>
           </mc:Choice>
-          <mc:Fallback>
+          <mc:Fallback xmlns="">
             <w:pict>
               <v:shape w14:anchorId="26692FF7" id="Text Box 7" o:spid="_x0000_s1029" type="#_x0000_t202" style="position:absolute;left:0;text-align:left;margin-left:0;margin-top:7.2pt;width:172.8pt;height:19.5pt;z-index:251659776;visibility:visible;mso-wrap-style:square;mso-width-percent:0;mso-height-percent:0;mso-wrap-distance-left:9pt;mso-wrap-distance-top:0;mso-wrap-distance-right:9pt;mso-wrap-distance-bottom:0;mso-position-horizontal:absolute;mso-position-horizontal-relative:text;mso-position-vertical:absolute;mso-position-vertical-relative:text;mso-width-percent:0;mso-height-percent:0;mso-width-relative:page;mso-height-relative:page;v-text-anchor:top" o:gfxdata="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" o:allowincell="f" fillcolor="gray" stroked="f">
                 <v:fill angle="45" focus="50%" type="gradient"/>
@@ -3978,12 +4337,14 @@
                     <w:p>
                       <w:pPr>
                         <w:rPr>
+                          <w:rFonts w:ascii="Muna" w:hAnsi="Muna" w:cs="Muna" w:hint="cs"/>
                           <w:b/>
                           <w:sz w:val="24"/>
                         </w:rPr>
                       </w:pPr>
                       <w:r>
                         <w:rPr>
+                          <w:rFonts w:ascii="Muna" w:hAnsi="Muna" w:cs="Muna" w:hint="cs"/>
                           <w:b/>
                           <w:spacing w:val="-3"/>
                           <w:sz w:val="24"/>
@@ -4068,7 +4429,7 @@
           <w:sz w:val="22"/>
           <w:szCs w:val="22"/>
         </w:rPr>
-        <w:t xml:space="preserve">Birla Institute of Technology and Science (BITS), Pilani </w:t>
+        <w:t xml:space="preserve">Birla Institute of Technology and Science, Pilani </w:t>
       </w:r>
       <w:r>
         <w:rPr>
@@ -4306,12 +4667,14 @@
                           <w:p>
                             <w:pPr>
                               <w:rPr>
+                                <w:rFonts w:ascii="Muna" w:hAnsi="Muna" w:cs="Muna"/>
                                 <w:b/>
                                 <w:sz w:val="24"/>
                               </w:rPr>
                             </w:pPr>
                             <w:r>
                               <w:rPr>
+                                <w:rFonts w:ascii="Muna" w:hAnsi="Muna" w:cs="Muna" w:hint="cs"/>
                                 <w:b/>
                                 <w:spacing w:val="-3"/>
                                 <w:sz w:val="24"/>
@@ -4336,7 +4699,7 @@
               </wp:anchor>
             </w:drawing>
           </mc:Choice>
-          <mc:Fallback>
+          <mc:Fallback xmlns="">
             <w:pict>
               <v:shape w14:anchorId="3EBC833F" id="Text Box 8" o:spid="_x0000_s1030" type="#_x0000_t202" style="position:absolute;left:0;text-align:left;margin-left:.55pt;margin-top:5.55pt;width:172.8pt;height:19.5pt;z-index:251660800;visibility:visible;mso-wrap-style:square;mso-width-percent:0;mso-height-percent:0;mso-wrap-distance-left:9pt;mso-wrap-distance-top:0;mso-wrap-distance-right:9pt;mso-wrap-distance-bottom:0;mso-position-horizontal:absolute;mso-position-horizontal-relative:text;mso-position-vertical:absolute;mso-position-vertical-relative:text;mso-width-percent:0;mso-height-percent:0;mso-width-relative:page;mso-height-relative:page;v-text-anchor:top" o:gfxdata="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" o:allowincell="f" fillcolor="gray" stroked="f">
                 <v:fill angle="45" focus="50%" type="gradient"/>
@@ -4346,12 +4709,14 @@
                     <w:p>
                       <w:pPr>
                         <w:rPr>
+                          <w:rFonts w:ascii="Muna" w:hAnsi="Muna" w:cs="Muna" w:hint="cs"/>
                           <w:b/>
                           <w:sz w:val="24"/>
                         </w:rPr>
                       </w:pPr>
                       <w:r>
                         <w:rPr>
+                          <w:rFonts w:ascii="Muna" w:hAnsi="Muna" w:cs="Muna" w:hint="cs"/>
                           <w:b/>
                           <w:spacing w:val="-3"/>
                           <w:sz w:val="24"/>
@@ -4719,7 +5084,7 @@
             </wp:anchor>
           </w:drawing>
         </mc:Choice>
-        <mc:Fallback>
+        <mc:Fallback xmlns="">
           <w:pict>
             <v:rect w14:anchorId="74E36829" id="Rectangle 1" o:spid="_x0000_s1026" style="position:absolute;margin-left:-7.2pt;margin-top:.75pt;width:482.4pt;height:662.4pt;z-index:251657728;visibility:visible;mso-wrap-style:square;mso-width-percent:0;mso-height-percent:0;mso-wrap-distance-left:9pt;mso-wrap-distance-top:0;mso-wrap-distance-right:9pt;mso-wrap-distance-bottom:0;mso-position-horizontal:absolute;mso-position-horizontal-relative:text;mso-position-vertical:absolute;mso-position-vertical-relative:text;mso-width-percent:0;mso-height-percent:0;mso-width-relative:page;mso-height-relative:page;v-text-anchor:top" o:gfxdata="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" o:allowincell="f">
               <v:path arrowok="t"/>
